--- a/Fiche_suivi/CHB/2018_D_g6_Fiche_1803_S4.docx
+++ b/Fiche_suivi/CHB/2018_D_g6_Fiche_1803_S4.docx
@@ -264,16 +264,23 @@
                       <w:rFonts w:ascii="Arial" w:hAnsi="Arial" w:cs="Arial"/>
                       <w:lang w:val="fr-FR"/>
                     </w:rPr>
-                    <w:t>Les deux approchent sont faisables, dans les deux cas il faut rajouter des CI, si l’on crée</w:t>
+                    <w:t>Les deux approchent sont faisables, dans les deux cas il faut rajouter des CI, si l’on crée 3 tables il faut vérifier qu’il n’y ait pas la même personne dans les 3 tables et si l’on crée 1 table, il faut vérifier que seuls les organisateurs créent un concours</w:t>
                   </w:r>
                   <w:bookmarkStart w:id="0" w:name="_GoBack"/>
+                  <w:r>
+                    <w:rPr>
+                      <w:rFonts w:ascii="Arial" w:hAnsi="Arial" w:cs="Arial"/>
+                      <w:lang w:val="fr-FR"/>
+                    </w:rPr>
+                    <w:t xml:space="preserve"> </w:t>
+                  </w:r>
                   <w:bookmarkEnd w:id="0"/>
                   <w:r>
                     <w:rPr>
                       <w:rFonts w:ascii="Arial" w:hAnsi="Arial" w:cs="Arial"/>
                       <w:lang w:val="fr-FR"/>
                     </w:rPr>
-                    <w:t xml:space="preserve"> 3 tables il faut vérifier qu’il n’y ait pas la même personne dans les 3 tables et si l’on crée 1 table, il faut vérifier que seuls les organisateurs créent un concours et seuls les challengers y participent.</w:t>
+                    <w:t>et seuls les challengers y participent.</w:t>
                   </w:r>
                 </w:p>
                 <w:p>
@@ -1492,7 +1499,14 @@
         <w:b/>
         <w:lang w:val="fr-FR"/>
       </w:rPr>
-      <w:t>02.03.18</w:t>
+      <w:t>16</w:t>
+    </w:r>
+    <w:r>
+      <w:rPr>
+        <w:b/>
+        <w:lang w:val="fr-FR"/>
+      </w:rPr>
+      <w:t>.03.18</w:t>
     </w:r>
   </w:p>
   <w:p>
